--- a/db/musicandhistory/1966 copy.docx
+++ b/db/musicandhistory/1966 copy.docx
@@ -1183,6 +1183,26 @@
       <w:pPr>
         <w:rPr>
           <w:rFonts w:ascii="Book Antiqua" w:hAnsi="Book Antiqua"/>
+        </w:rPr>
+      </w:pPr>
+      <w:r>
+        <w:rPr>
+          <w:rFonts w:ascii="Book Antiqua" w:hAnsi="Book Antiqua"/>
+          <w:b/>
+        </w:rPr>
+        <w:t>2 February 1966</w:t>
+      </w:r>
+      <w:r>
+        <w:rPr>
+          <w:rFonts w:ascii="Book Antiqua" w:hAnsi="Book Antiqua"/>
+        </w:rPr>
+        <w:t xml:space="preserve">  Astor Piazzolla (44) leaves his wife and grown children and moves out of their Buenos Aires apartment.</w:t>
+      </w:r>
+    </w:p>
+    <w:p>
+      <w:pPr>
+        <w:rPr>
+          <w:rFonts w:ascii="Book Antiqua" w:hAnsi="Book Antiqua"/>
           <w:color w:val="000000"/>
         </w:rPr>
       </w:pPr>
@@ -1841,6 +1861,29 @@
       <w:r>
         <w:rPr>
           <w:rFonts w:ascii="Book Antiqua" w:hAnsi="Book Antiqua"/>
+          <w:i/>
+          <w:color w:val="000000"/>
+        </w:rPr>
+        <w:t>Piece for Alison Knowles</w:t>
+      </w:r>
+      <w:r>
+        <w:rPr>
+          <w:rFonts w:ascii="Book Antiqua" w:hAnsi="Book Antiqua"/>
+          <w:color w:val="000000"/>
+        </w:rPr>
+        <w:t xml:space="preserve"> by Nam June Paik (33) is performed for the first time, in Los Angeles.  The work requires the female performer to remove 25 pieces of multicolored underwear.</w:t>
+      </w:r>
+    </w:p>
+    <w:p>
+      <w:pPr>
+        <w:rPr>
+          <w:rFonts w:ascii="Book Antiqua" w:hAnsi="Book Antiqua"/>
+          <w:color w:val="000000"/>
+        </w:rPr>
+      </w:pPr>
+      <w:r>
+        <w:rPr>
+          <w:rFonts w:ascii="Book Antiqua" w:hAnsi="Book Antiqua"/>
           <w:b/>
           <w:color w:val="000000"/>
         </w:rPr>
@@ -3439,6 +3482,45 @@
       <w:pPr>
         <w:rPr>
           <w:rFonts w:ascii="Book Antiqua" w:hAnsi="Book Antiqua"/>
+        </w:rPr>
+      </w:pPr>
+      <w:r>
+        <w:rPr>
+          <w:rFonts w:ascii="Book Antiqua" w:hAnsi="Book Antiqua"/>
+        </w:rPr>
+        <w:t>Max Neuhaus (26) meets with a group of invited participants at the corner of Avenue D and East 14</w:t>
+      </w:r>
+      <w:r>
+        <w:rPr>
+          <w:rFonts w:ascii="Book Antiqua" w:hAnsi="Book Antiqua"/>
+          <w:vertAlign w:val="superscript"/>
+        </w:rPr>
+        <w:t>th</w:t>
+      </w:r>
+      <w:r>
+        <w:rPr>
+          <w:rFonts w:ascii="Book Antiqua" w:hAnsi="Book Antiqua"/>
+        </w:rPr>
+        <w:t xml:space="preserve"> Street in New York for the first of his </w:t>
+      </w:r>
+      <w:r>
+        <w:rPr>
+          <w:rFonts w:ascii="Book Antiqua" w:hAnsi="Book Antiqua"/>
+          <w:i/>
+        </w:rPr>
+        <w:t>Listen</w:t>
+      </w:r>
+      <w:r>
+        <w:rPr>
+          <w:rFonts w:ascii="Book Antiqua" w:hAnsi="Book Antiqua"/>
+        </w:rPr>
+        <w:t xml:space="preserve"> series.  He titles it a “Concert of Traveled and Traveling Music.”  The audience is led around by Neuhaus to various points in the city where they experience the sounds.  They end at his studio where he performs avant-garde works.</w:t>
+      </w:r>
+    </w:p>
+    <w:p>
+      <w:pPr>
+        <w:rPr>
+          <w:rFonts w:ascii="Book Antiqua" w:hAnsi="Book Antiqua"/>
           <w:color w:val="000000"/>
         </w:rPr>
       </w:pPr>
@@ -6111,6 +6193,36 @@
           <w:color w:val="000000"/>
         </w:rPr>
         <w:t xml:space="preserve">  Troops opposed to the Saigon government surrender the Tan Ninh pagoda in Da Nang after heavy fighting.</w:t>
+      </w:r>
+    </w:p>
+    <w:p>
+      <w:pPr>
+        <w:rPr>
+          <w:rFonts w:ascii="Book Antiqua" w:hAnsi="Book Antiqua"/>
+          <w:color w:val="000000"/>
+        </w:rPr>
+      </w:pPr>
+      <w:r>
+        <w:rPr>
+          <w:rFonts w:ascii="Book Antiqua" w:hAnsi="Book Antiqua"/>
+          <w:color w:val="000000"/>
+        </w:rPr>
+        <w:t xml:space="preserve">At the American Center in Paris, Charlotte Moorman performs Nam June Paik’s (33) </w:t>
+      </w:r>
+      <w:r>
+        <w:rPr>
+          <w:rFonts w:ascii="Book Antiqua" w:hAnsi="Book Antiqua"/>
+          <w:i/>
+          <w:color w:val="000000"/>
+        </w:rPr>
+        <w:t>Variations on a Theme by Saint-Saëns</w:t>
+      </w:r>
+      <w:r>
+        <w:rPr>
+          <w:rFonts w:ascii="Book Antiqua" w:hAnsi="Book Antiqua"/>
+          <w:color w:val="000000"/>
+        </w:rPr>
+        <w:t xml:space="preserve"> wearing nothing but a wrap of clear cellophane around her body.</w:t>
       </w:r>
     </w:p>
     <w:p>
@@ -8823,7 +8935,67 @@
           <w:rFonts w:ascii="Book Antiqua" w:hAnsi="Book Antiqua"/>
           <w:color w:val="000000"/>
         </w:rPr>
-        <w:t xml:space="preserve">  The National Guard moves into the riot area in Cleveland.</w:t>
+        <w:t xml:space="preserve">  </w:t>
+      </w:r>
+      <w:r>
+        <w:rPr>
+          <w:rFonts w:ascii="Book Antiqua" w:hAnsi="Book Antiqua"/>
+          <w:i/>
+          <w:color w:val="000000"/>
+        </w:rPr>
+        <w:t xml:space="preserve">Cello Sonata Opus 69 </w:t>
+      </w:r>
+      <w:r>
+        <w:rPr>
+          <w:rFonts w:ascii="Book Antiqua" w:hAnsi="Book Antiqua"/>
+          <w:color w:val="000000"/>
+        </w:rPr>
+        <w:t>by Nam June Paik is performed for the first time, in Aachen, on the eve of the composer’s 34</w:t>
+      </w:r>
+      <w:r>
+        <w:rPr>
+          <w:rFonts w:ascii="Book Antiqua" w:hAnsi="Book Antiqua"/>
+          <w:color w:val="000000"/>
+          <w:vertAlign w:val="superscript"/>
+        </w:rPr>
+        <w:t>th</w:t>
+      </w:r>
+      <w:r>
+        <w:rPr>
+          <w:rFonts w:ascii="Book Antiqua" w:hAnsi="Book Antiqua"/>
+          <w:color w:val="000000"/>
+        </w:rPr>
+        <w:t xml:space="preserve"> birthday.  Cellist Charlotte Moorman performs the work topless.  It will eventually become </w:t>
+      </w:r>
+      <w:r>
+        <w:rPr>
+          <w:rFonts w:ascii="Book Antiqua" w:hAnsi="Book Antiqua"/>
+          <w:i/>
+          <w:color w:val="000000"/>
+        </w:rPr>
+        <w:t>Opera Sextronique</w:t>
+      </w:r>
+      <w:r>
+        <w:rPr>
+          <w:rFonts w:ascii="Book Antiqua" w:hAnsi="Book Antiqua"/>
+          <w:color w:val="000000"/>
+        </w:rPr>
+        <w:t>.  See 9 February 1967.</w:t>
+      </w:r>
+    </w:p>
+    <w:p>
+      <w:pPr>
+        <w:rPr>
+          <w:rFonts w:ascii="Book Antiqua" w:hAnsi="Book Antiqua"/>
+          <w:color w:val="000000"/>
+        </w:rPr>
+      </w:pPr>
+      <w:r>
+        <w:rPr>
+          <w:rFonts w:ascii="Book Antiqua" w:hAnsi="Book Antiqua"/>
+          <w:color w:val="000000"/>
+        </w:rPr>
+        <w:t>The National Guard moves into the riot area in Cleveland.</w:t>
       </w:r>
     </w:p>
     <w:p>
@@ -14389,7 +14561,7 @@
         <w:rPr>
           <w:rFonts w:ascii="Book Antiqua" w:hAnsi="Book Antiqua"/>
         </w:rPr>
-        <w:t>March</w:t>
+        <w:t>May</w:t>
       </w:r>
       <w:r>
         <w:rPr>
